--- a/Documentaçao/CSU01 – Manter_Cadastro_ATUALIZADO.docx
+++ b/Documentaçao/CSU01 – Manter_Cadastro_ATUALIZADO.docx
@@ -128,14 +128,21 @@
                                 <w:rFonts w:ascii="Verdana" w:eastAsia="Verdana" w:hAnsi="Verdana" w:cs="Verdana"/>
                                 <w:sz w:val="28"/>
                               </w:rPr>
-                              <w:t xml:space="preserve">Versão 1.0 – </w:t>
+                              <w:t>Versão 1.1</w:t>
                             </w:r>
                             <w:r>
                               <w:rPr>
                                 <w:rFonts w:ascii="Verdana" w:eastAsia="Verdana" w:hAnsi="Verdana" w:cs="Verdana"/>
                                 <w:sz w:val="28"/>
                               </w:rPr>
-                              <w:t>30</w:t>
+                              <w:t xml:space="preserve"> – </w:t>
+                            </w:r>
+                            <w:r>
+                              <w:rPr>
+                                <w:rFonts w:ascii="Verdana" w:eastAsia="Verdana" w:hAnsi="Verdana" w:cs="Verdana"/>
+                                <w:sz w:val="28"/>
+                              </w:rPr>
+                              <w:t>14</w:t>
                             </w:r>
                             <w:r>
                               <w:rPr>
@@ -149,7 +156,14 @@
                                 <w:rFonts w:ascii="Verdana" w:eastAsia="Verdana" w:hAnsi="Verdana" w:cs="Verdana"/>
                                 <w:sz w:val="28"/>
                               </w:rPr>
-                              <w:t>novem</w:t>
+                              <w:t>dez</w:t>
+                            </w:r>
+                            <w:r>
+                              <w:rPr>
+                                <w:rFonts w:ascii="Verdana" w:eastAsia="Verdana" w:hAnsi="Verdana" w:cs="Verdana"/>
+                                <w:sz w:val="28"/>
+                              </w:rPr>
+                              <w:t>em</w:t>
                             </w:r>
                             <w:r>
                               <w:rPr>
@@ -244,8 +258,6 @@
                         </w:rPr>
                         <w:t>Manter</w:t>
                       </w:r>
-                      <w:bookmarkStart w:id="1" w:name="_GoBack"/>
-                      <w:bookmarkEnd w:id="1"/>
                       <w:r>
                         <w:rPr>
                           <w:rFonts w:ascii="Verdana" w:hAnsi="Verdana"/>
@@ -262,14 +274,21 @@
                           <w:rFonts w:ascii="Verdana" w:eastAsia="Verdana" w:hAnsi="Verdana" w:cs="Verdana"/>
                           <w:sz w:val="28"/>
                         </w:rPr>
-                        <w:t xml:space="preserve">Versão 1.0 – </w:t>
+                        <w:t>Versão 1.1</w:t>
                       </w:r>
                       <w:r>
                         <w:rPr>
                           <w:rFonts w:ascii="Verdana" w:eastAsia="Verdana" w:hAnsi="Verdana" w:cs="Verdana"/>
                           <w:sz w:val="28"/>
                         </w:rPr>
-                        <w:t>30</w:t>
+                        <w:t xml:space="preserve"> – </w:t>
+                      </w:r>
+                      <w:r>
+                        <w:rPr>
+                          <w:rFonts w:ascii="Verdana" w:eastAsia="Verdana" w:hAnsi="Verdana" w:cs="Verdana"/>
+                          <w:sz w:val="28"/>
+                        </w:rPr>
+                        <w:t>14</w:t>
                       </w:r>
                       <w:r>
                         <w:rPr>
@@ -283,7 +302,14 @@
                           <w:rFonts w:ascii="Verdana" w:eastAsia="Verdana" w:hAnsi="Verdana" w:cs="Verdana"/>
                           <w:sz w:val="28"/>
                         </w:rPr>
-                        <w:t>novem</w:t>
+                        <w:t>dez</w:t>
+                      </w:r>
+                      <w:r>
+                        <w:rPr>
+                          <w:rFonts w:ascii="Verdana" w:eastAsia="Verdana" w:hAnsi="Verdana" w:cs="Verdana"/>
+                          <w:sz w:val="28"/>
+                        </w:rPr>
+                        <w:t>em</w:t>
                       </w:r>
                       <w:r>
                         <w:rPr>
@@ -569,7 +595,7 @@
                 <w:sz w:val="24"/>
                 <w:szCs w:val="24"/>
               </w:rPr>
-              <w:t>1.0</w:t>
+              <w:t>1.1</w:t>
             </w:r>
           </w:p>
         </w:tc>
@@ -598,7 +624,25 @@
                 <w:sz w:val="24"/>
                 <w:szCs w:val="24"/>
               </w:rPr>
-              <w:t>30/11</w:t>
+              <w:t>14</w:t>
+            </w:r>
+            <w:bookmarkStart w:id="0" w:name="_GoBack"/>
+            <w:bookmarkEnd w:id="0"/>
+            <w:r>
+              <w:rPr>
+                <w:rFonts w:ascii="Arial" w:hAnsi="Arial" w:cs="Arial"/>
+                <w:sz w:val="24"/>
+                <w:szCs w:val="24"/>
+              </w:rPr>
+              <w:t>/</w:t>
+            </w:r>
+            <w:r>
+              <w:rPr>
+                <w:rFonts w:ascii="Arial" w:hAnsi="Arial" w:cs="Arial"/>
+                <w:sz w:val="24"/>
+                <w:szCs w:val="24"/>
+              </w:rPr>
+              <w:t>12</w:t>
             </w:r>
             <w:r>
               <w:rPr>
@@ -734,7 +778,6 @@
                 <w:szCs w:val="24"/>
               </w:rPr>
             </w:pPr>
-            <w:proofErr w:type="gramStart"/>
             <w:r>
               <w:rPr>
                 <w:rFonts w:ascii="Arial" w:eastAsia="Arial" w:hAnsi="Arial" w:cs="Arial"/>
@@ -742,17 +785,7 @@
                 <w:sz w:val="24"/>
                 <w:szCs w:val="24"/>
               </w:rPr>
-              <w:t>Ator(</w:t>
-            </w:r>
-            <w:proofErr w:type="gramEnd"/>
-            <w:r>
-              <w:rPr>
-                <w:rFonts w:ascii="Arial" w:eastAsia="Arial" w:hAnsi="Arial" w:cs="Arial"/>
-                <w:b/>
-                <w:sz w:val="24"/>
-                <w:szCs w:val="24"/>
-              </w:rPr>
-              <w:t xml:space="preserve">es) relacionado(s) neste caso de uso </w:t>
+              <w:t xml:space="preserve">Ator(es) relacionado(s) neste caso de uso </w:t>
             </w:r>
           </w:p>
         </w:tc>
@@ -1046,8 +1079,6 @@
               </w:rPr>
               <w:t xml:space="preserve"> e altere os mesmos.</w:t>
             </w:r>
-            <w:bookmarkStart w:id="0" w:name="_GoBack"/>
-            <w:bookmarkEnd w:id="0"/>
           </w:p>
         </w:tc>
       </w:tr>
@@ -1419,7 +1450,6 @@
               </w:rPr>
               <w:t xml:space="preserve">FE02 – </w:t>
             </w:r>
-            <w:proofErr w:type="spellStart"/>
             <w:r>
               <w:rPr>
                 <w:rFonts w:ascii="Arial" w:hAnsi="Arial" w:cs="Arial"/>
@@ -1428,18 +1458,7 @@
                 <w:szCs w:val="24"/>
                 <w:u w:val="single"/>
               </w:rPr>
-              <w:t>Login</w:t>
-            </w:r>
-            <w:proofErr w:type="spellEnd"/>
-            <w:r>
-              <w:rPr>
-                <w:rFonts w:ascii="Arial" w:hAnsi="Arial" w:cs="Arial"/>
-                <w:b/>
-                <w:sz w:val="24"/>
-                <w:szCs w:val="24"/>
-                <w:u w:val="single"/>
-              </w:rPr>
-              <w:t xml:space="preserve"> Indisponível</w:t>
+              <w:t>Login Indisponível</w:t>
             </w:r>
           </w:p>
           <w:p>
@@ -1561,25 +1580,7 @@
                 <w:sz w:val="24"/>
                 <w:szCs w:val="24"/>
               </w:rPr>
-              <w:t xml:space="preserve"> </w:t>
-            </w:r>
-            <w:proofErr w:type="spellStart"/>
-            <w:r>
-              <w:rPr>
-                <w:rFonts w:ascii="Arial" w:hAnsi="Arial" w:cs="Arial"/>
-                <w:sz w:val="24"/>
-                <w:szCs w:val="24"/>
-              </w:rPr>
-              <w:t>url</w:t>
-            </w:r>
-            <w:proofErr w:type="spellEnd"/>
-            <w:r>
-              <w:rPr>
-                <w:rFonts w:ascii="Arial" w:hAnsi="Arial" w:cs="Arial"/>
-                <w:sz w:val="24"/>
-                <w:szCs w:val="24"/>
-              </w:rPr>
-              <w:t xml:space="preserve"> informada no </w:t>
+              <w:t xml:space="preserve"> url informada no </w:t>
             </w:r>
             <w:r>
               <w:rPr>
@@ -1609,36 +1610,8 @@
                 <w:sz w:val="24"/>
                 <w:szCs w:val="24"/>
               </w:rPr>
-              <w:t xml:space="preserve">O sistema valida a </w:t>
-            </w:r>
-            <w:proofErr w:type="spellStart"/>
-            <w:r>
-              <w:rPr>
-                <w:rFonts w:ascii="Arial" w:hAnsi="Arial" w:cs="Arial"/>
-                <w:sz w:val="24"/>
-                <w:szCs w:val="24"/>
-              </w:rPr>
-              <w:t>token</w:t>
-            </w:r>
-            <w:proofErr w:type="spellEnd"/>
-            <w:r>
-              <w:rPr>
-                <w:rFonts w:ascii="Arial" w:hAnsi="Arial" w:cs="Arial"/>
-                <w:sz w:val="24"/>
-                <w:szCs w:val="24"/>
-              </w:rPr>
-              <w:t xml:space="preserve"> incorporada na </w:t>
-            </w:r>
-            <w:proofErr w:type="spellStart"/>
-            <w:r>
-              <w:rPr>
-                <w:rFonts w:ascii="Arial" w:hAnsi="Arial" w:cs="Arial"/>
-                <w:sz w:val="24"/>
-                <w:szCs w:val="24"/>
-              </w:rPr>
-              <w:t>url</w:t>
-            </w:r>
-            <w:proofErr w:type="spellEnd"/>
+              <w:t>O sistema valida a token incorporada na url</w:t>
+            </w:r>
           </w:p>
           <w:p>
             <w:pPr>
@@ -1739,25 +1712,7 @@
                 <w:sz w:val="24"/>
                 <w:szCs w:val="24"/>
               </w:rPr>
-              <w:t xml:space="preserve"> de </w:t>
-            </w:r>
-            <w:proofErr w:type="spellStart"/>
-            <w:r>
-              <w:rPr>
-                <w:rFonts w:ascii="Arial" w:hAnsi="Arial" w:cs="Arial"/>
-                <w:sz w:val="24"/>
-                <w:szCs w:val="24"/>
-              </w:rPr>
-              <w:t>login</w:t>
-            </w:r>
-            <w:proofErr w:type="spellEnd"/>
-            <w:r>
-              <w:rPr>
-                <w:rFonts w:ascii="Arial" w:hAnsi="Arial" w:cs="Arial"/>
-                <w:sz w:val="24"/>
-                <w:szCs w:val="24"/>
-              </w:rPr>
-              <w:t xml:space="preserve"> (ou redireciona para a </w:t>
+              <w:t xml:space="preserve"> de login (ou redireciona para a </w:t>
             </w:r>
             <w:r>
               <w:rPr>
@@ -1986,27 +1941,7 @@
                 <w:sz w:val="24"/>
                 <w:szCs w:val="24"/>
               </w:rPr>
-              <w:t xml:space="preserve">FE02 – </w:t>
-            </w:r>
-            <w:proofErr w:type="spellStart"/>
-            <w:r>
-              <w:rPr>
-                <w:rFonts w:ascii="Arial" w:hAnsi="Arial" w:cs="Arial"/>
-                <w:b/>
-                <w:sz w:val="24"/>
-                <w:szCs w:val="24"/>
-              </w:rPr>
-              <w:t>Login</w:t>
-            </w:r>
-            <w:proofErr w:type="spellEnd"/>
-            <w:r>
-              <w:rPr>
-                <w:rFonts w:ascii="Arial" w:hAnsi="Arial" w:cs="Arial"/>
-                <w:b/>
-                <w:sz w:val="24"/>
-                <w:szCs w:val="24"/>
-              </w:rPr>
-              <w:t xml:space="preserve"> Indisponível</w:t>
+              <w:t>FE02 – Login Indisponível</w:t>
             </w:r>
           </w:p>
           <w:p>
@@ -2028,25 +1963,7 @@
                 <w:sz w:val="24"/>
                 <w:szCs w:val="24"/>
               </w:rPr>
-              <w:t xml:space="preserve">Sistema exibe mensagem ao cliente informando que o </w:t>
-            </w:r>
-            <w:proofErr w:type="spellStart"/>
-            <w:r>
-              <w:rPr>
-                <w:rFonts w:ascii="Arial" w:hAnsi="Arial" w:cs="Arial"/>
-                <w:sz w:val="24"/>
-                <w:szCs w:val="24"/>
-              </w:rPr>
-              <w:t>login</w:t>
-            </w:r>
-            <w:proofErr w:type="spellEnd"/>
-            <w:r>
-              <w:rPr>
-                <w:rFonts w:ascii="Arial" w:hAnsi="Arial" w:cs="Arial"/>
-                <w:sz w:val="24"/>
-                <w:szCs w:val="24"/>
-              </w:rPr>
-              <w:t xml:space="preserve"> escolhido pelo mesmo já se encontra cadastrado no sistema, de acordo com a </w:t>
+              <w:t xml:space="preserve">Sistema exibe mensagem ao cliente informando que o login escolhido pelo mesmo já se encontra cadastrado no sistema, de acordo com a </w:t>
             </w:r>
             <w:r>
               <w:rPr>
@@ -2056,29 +1973,7 @@
                 <w:szCs w:val="24"/>
                 <w:u w:val="single"/>
               </w:rPr>
-              <w:t xml:space="preserve">RN01 – </w:t>
-            </w:r>
-            <w:proofErr w:type="spellStart"/>
-            <w:r>
-              <w:rPr>
-                <w:rFonts w:ascii="Arial" w:hAnsi="Arial" w:cs="Arial"/>
-                <w:b/>
-                <w:sz w:val="24"/>
-                <w:szCs w:val="24"/>
-                <w:u w:val="single"/>
-              </w:rPr>
-              <w:t>Login</w:t>
-            </w:r>
-            <w:proofErr w:type="spellEnd"/>
-            <w:r>
-              <w:rPr>
-                <w:rFonts w:ascii="Arial" w:hAnsi="Arial" w:cs="Arial"/>
-                <w:b/>
-                <w:sz w:val="24"/>
-                <w:szCs w:val="24"/>
-                <w:u w:val="single"/>
-              </w:rPr>
-              <w:t xml:space="preserve"> único por </w:t>
+              <w:t xml:space="preserve">RN01 – Login único por </w:t>
             </w:r>
             <w:r>
               <w:rPr>
@@ -2148,25 +2043,7 @@
                 <w:sz w:val="24"/>
                 <w:szCs w:val="24"/>
               </w:rPr>
-              <w:t xml:space="preserve">Sistema exibe mensagem informando ao cliente que o </w:t>
-            </w:r>
-            <w:proofErr w:type="spellStart"/>
-            <w:r>
-              <w:rPr>
-                <w:rFonts w:ascii="Arial" w:hAnsi="Arial" w:cs="Arial"/>
-                <w:sz w:val="24"/>
-                <w:szCs w:val="24"/>
-              </w:rPr>
-              <w:t>token</w:t>
-            </w:r>
-            <w:proofErr w:type="spellEnd"/>
-            <w:r>
-              <w:rPr>
-                <w:rFonts w:ascii="Arial" w:hAnsi="Arial" w:cs="Arial"/>
-                <w:sz w:val="24"/>
-                <w:szCs w:val="24"/>
-              </w:rPr>
-              <w:t xml:space="preserve"> está incorreto e/ou incompleto</w:t>
+              <w:t>Sistema exibe mensagem informando ao cliente que o token está incorreto e/ou incompleto</w:t>
             </w:r>
           </w:p>
         </w:tc>
@@ -2238,80 +2115,24 @@
                 <w:sz w:val="24"/>
                 <w:szCs w:val="24"/>
               </w:rPr>
-              <w:t xml:space="preserve">RN01 – </w:t>
-            </w:r>
-            <w:proofErr w:type="spellStart"/>
-            <w:r>
-              <w:rPr>
-                <w:rFonts w:ascii="Arial" w:hAnsi="Arial" w:cs="Arial"/>
-                <w:b/>
-                <w:sz w:val="24"/>
-                <w:szCs w:val="24"/>
-              </w:rPr>
-              <w:t>Login</w:t>
-            </w:r>
-            <w:proofErr w:type="spellEnd"/>
-            <w:r>
-              <w:rPr>
-                <w:rFonts w:ascii="Arial" w:hAnsi="Arial" w:cs="Arial"/>
-                <w:b/>
-                <w:sz w:val="24"/>
-                <w:szCs w:val="24"/>
-              </w:rPr>
-              <w:t xml:space="preserve"> único por cliente</w:t>
-            </w:r>
-          </w:p>
-          <w:p>
-            <w:pPr>
-              <w:rPr>
-                <w:rFonts w:ascii="Arial" w:hAnsi="Arial" w:cs="Arial"/>
-                <w:sz w:val="24"/>
-                <w:szCs w:val="24"/>
-              </w:rPr>
-            </w:pPr>
-            <w:r>
-              <w:rPr>
-                <w:rFonts w:ascii="Arial" w:hAnsi="Arial" w:cs="Arial"/>
-                <w:sz w:val="24"/>
-                <w:szCs w:val="24"/>
-              </w:rPr>
-              <w:t xml:space="preserve">O sistema não permite que dois ou mais clientes possuam o mesmo </w:t>
-            </w:r>
-            <w:proofErr w:type="spellStart"/>
-            <w:r>
-              <w:rPr>
-                <w:rFonts w:ascii="Arial" w:hAnsi="Arial" w:cs="Arial"/>
-                <w:sz w:val="24"/>
-                <w:szCs w:val="24"/>
-              </w:rPr>
-              <w:t>login</w:t>
-            </w:r>
-            <w:proofErr w:type="spellEnd"/>
-            <w:r>
-              <w:rPr>
-                <w:rFonts w:ascii="Arial" w:hAnsi="Arial" w:cs="Arial"/>
-                <w:sz w:val="24"/>
-                <w:szCs w:val="24"/>
-              </w:rPr>
-              <w:t xml:space="preserve"> de acesso. O </w:t>
-            </w:r>
-            <w:proofErr w:type="spellStart"/>
-            <w:r>
-              <w:rPr>
-                <w:rFonts w:ascii="Arial" w:hAnsi="Arial" w:cs="Arial"/>
-                <w:sz w:val="24"/>
-                <w:szCs w:val="24"/>
-              </w:rPr>
-              <w:t>login</w:t>
-            </w:r>
-            <w:proofErr w:type="spellEnd"/>
-            <w:r>
-              <w:rPr>
-                <w:rFonts w:ascii="Arial" w:hAnsi="Arial" w:cs="Arial"/>
-                <w:sz w:val="24"/>
-                <w:szCs w:val="24"/>
-              </w:rPr>
-              <w:t xml:space="preserve"> deverá ser único e exclusivo para cada cliente</w:t>
+              <w:t>RN01 – Login único por cliente</w:t>
+            </w:r>
+          </w:p>
+          <w:p>
+            <w:pPr>
+              <w:rPr>
+                <w:rFonts w:ascii="Arial" w:hAnsi="Arial" w:cs="Arial"/>
+                <w:sz w:val="24"/>
+                <w:szCs w:val="24"/>
+              </w:rPr>
+            </w:pPr>
+            <w:r>
+              <w:rPr>
+                <w:rFonts w:ascii="Arial" w:hAnsi="Arial" w:cs="Arial"/>
+                <w:sz w:val="24"/>
+                <w:szCs w:val="24"/>
+              </w:rPr>
+              <w:t>O sistema não permite que dois ou mais clientes possuam o mesmo login de acesso. O login deverá ser único e exclusivo para cada cliente</w:t>
             </w:r>
           </w:p>
         </w:tc>
@@ -2455,7 +2276,6 @@
                 <w:szCs w:val="24"/>
               </w:rPr>
             </w:pPr>
-            <w:proofErr w:type="spellStart"/>
             <w:r>
               <w:rPr>
                 <w:rFonts w:ascii="Arial" w:hAnsi="Arial" w:cs="Arial"/>
@@ -2465,7 +2285,6 @@
               </w:rPr>
               <w:t>Email</w:t>
             </w:r>
-            <w:proofErr w:type="spellEnd"/>
             <w:r>
               <w:rPr>
                 <w:rFonts w:ascii="Arial" w:hAnsi="Arial" w:cs="Arial"/>
@@ -2474,16 +2293,14 @@
               </w:rPr>
               <w:t xml:space="preserve">: Composto de caracteres numéricos, alfabéticos e especiais que correspondam a um formato de </w:t>
             </w:r>
-            <w:proofErr w:type="spellStart"/>
-            <w:r>
-              <w:rPr>
-                <w:rFonts w:ascii="Arial" w:hAnsi="Arial" w:cs="Arial"/>
-                <w:sz w:val="24"/>
-                <w:szCs w:val="24"/>
-              </w:rPr>
-              <w:t>email</w:t>
-            </w:r>
-            <w:proofErr w:type="spellEnd"/>
+            <w:r>
+              <w:rPr>
+                <w:rFonts w:ascii="Arial" w:hAnsi="Arial" w:cs="Arial"/>
+                <w:sz w:val="24"/>
+                <w:szCs w:val="24"/>
+              </w:rPr>
+              <w:t>e-mail</w:t>
+            </w:r>
             <w:r>
               <w:rPr>
                 <w:rFonts w:ascii="Arial" w:hAnsi="Arial" w:cs="Arial"/>
@@ -2506,7 +2323,6 @@
                 <w:szCs w:val="24"/>
               </w:rPr>
             </w:pPr>
-            <w:proofErr w:type="spellStart"/>
             <w:r>
               <w:rPr>
                 <w:rFonts w:ascii="Arial" w:hAnsi="Arial" w:cs="Arial"/>
@@ -2516,14 +2332,21 @@
               </w:rPr>
               <w:t>Login</w:t>
             </w:r>
-            <w:proofErr w:type="spellEnd"/>
-            <w:r>
-              <w:rPr>
-                <w:rFonts w:ascii="Arial" w:hAnsi="Arial" w:cs="Arial"/>
-                <w:sz w:val="24"/>
-                <w:szCs w:val="24"/>
-              </w:rPr>
-              <w:t>: Composto somente de caracteres alfabéticos, com tamanho</w:t>
+            <w:r>
+              <w:rPr>
+                <w:rFonts w:ascii="Arial" w:hAnsi="Arial" w:cs="Arial"/>
+                <w:sz w:val="24"/>
+                <w:szCs w:val="24"/>
+              </w:rPr>
+              <w:t>: Composto somente de caracteres alfabéticos</w:t>
+            </w:r>
+            <w:r>
+              <w:rPr>
+                <w:rFonts w:ascii="Arial" w:hAnsi="Arial" w:cs="Arial"/>
+                <w:sz w:val="24"/>
+                <w:szCs w:val="24"/>
+              </w:rPr>
+              <w:t xml:space="preserve"> e/ou numéricos.</w:t>
             </w:r>
           </w:p>
           <w:p>
@@ -2554,7 +2377,23 @@
                 <w:sz w:val="24"/>
                 <w:szCs w:val="24"/>
               </w:rPr>
-              <w:t xml:space="preserve">: Composto de caracteres alfabéticos, numéricos e pelo menos 1 caractere especial, tamanho de </w:t>
+              <w:t>:</w:t>
+            </w:r>
+            <w:r>
+              <w:rPr>
+                <w:rFonts w:ascii="Arial" w:hAnsi="Arial" w:cs="Arial"/>
+                <w:sz w:val="24"/>
+                <w:szCs w:val="24"/>
+              </w:rPr>
+              <w:t xml:space="preserve"> </w:t>
+            </w:r>
+            <w:r>
+              <w:rPr>
+                <w:rFonts w:ascii="Arial" w:hAnsi="Arial" w:cs="Arial"/>
+                <w:sz w:val="24"/>
+                <w:szCs w:val="24"/>
+              </w:rPr>
+              <w:t xml:space="preserve">Composto de caracteres alfabéticos, numéricos e pelo menos 1 caractere especial, tamanho de </w:t>
             </w:r>
             <w:r>
               <w:rPr>
@@ -2606,11 +2445,7 @@
           </w:p>
           <w:p>
             <w:pPr>
-              <w:pStyle w:val="PargrafodaLista"/>
-              <w:numPr>
-                <w:ilvl w:val="0"/>
-                <w:numId w:val="9"/>
-              </w:numPr>
+              <w:ind w:left="360"/>
               <w:rPr>
                 <w:rFonts w:ascii="Arial" w:hAnsi="Arial" w:cs="Arial"/>
                 <w:sz w:val="24"/>
